--- a/Phase 3/Phase-3_Practice_Project/q2_UserFeedback/Displaying User Feedback(Output).docx
+++ b/Phase 3/Phase-3_Practice_Project/q2_UserFeedback/Displaying User Feedback(Output).docx
@@ -19,7 +19,13 @@
         <w:rPr>
           <w:shd w:val="clear" w:color="auto" w:fill="FFFFFF"/>
         </w:rPr>
-        <w:t>Validation of the User Login.</w:t>
+        <w:t>Displaying User Feedback</w:t>
+      </w:r>
+      <w:r>
+        <w:rPr>
+          <w:shd w:val="clear" w:color="auto" w:fill="FFFFFF"/>
+        </w:rPr>
+        <w:t>.</w:t>
       </w:r>
     </w:p>
     <w:p>
@@ -27,6 +33,24 @@
         <w:pStyle w:val="Heading2"/>
       </w:pPr>
       <w:r>
+        <w:t>GitHub Link:</w:t>
+      </w:r>
+    </w:p>
+    <w:p>
+      <w:hyperlink r:id="rId4" w:history="1">
+        <w:r>
+          <w:rPr>
+            <w:rStyle w:val="Hyperlink"/>
+          </w:rPr>
+          <w:t>https://github.com/tamasjit/myjavaproject/tree/master/Phase%203/Phase-3_Practice_Project/q2_UserFeedback</w:t>
+        </w:r>
+      </w:hyperlink>
+    </w:p>
+    <w:p>
+      <w:pPr>
+        <w:pStyle w:val="Heading2"/>
+      </w:pPr>
+      <w:r>
         <w:t>Output:</w:t>
       </w:r>
     </w:p>
@@ -44,60 +68,10 @@
           <w:noProof/>
         </w:rPr>
         <w:drawing>
-          <wp:inline distT="0" distB="0" distL="0" distR="0" wp14:anchorId="099287B0" wp14:editId="326CBC70">
-            <wp:extent cx="2628900" cy="1905000"/>
-            <wp:effectExtent l="0" t="0" r="0" b="0"/>
+          <wp:inline distT="0" distB="0" distL="0" distR="0" wp14:anchorId="2FDE50D5" wp14:editId="3D9EF145">
+            <wp:extent cx="5731510" cy="2568575"/>
+            <wp:effectExtent l="0" t="0" r="2540" b="3175"/>
             <wp:docPr id="1" name="Picture 1"/>
-            <wp:cNvGraphicFramePr>
-              <a:graphicFrameLocks xmlns:a="http://schemas.openxmlformats.org/drawingml/2006/main" noChangeAspect="1"/>
-            </wp:cNvGraphicFramePr>
-            <a:graphic xmlns:a="http://schemas.openxmlformats.org/drawingml/2006/main">
-              <a:graphicData uri="http://schemas.openxmlformats.org/drawingml/2006/picture">
-                <pic:pic xmlns:pic="http://schemas.openxmlformats.org/drawingml/2006/picture">
-                  <pic:nvPicPr>
-                    <pic:cNvPr id="1" name=""/>
-                    <pic:cNvPicPr/>
-                  </pic:nvPicPr>
-                  <pic:blipFill>
-                    <a:blip r:embed="rId4"/>
-                    <a:stretch>
-                      <a:fillRect/>
-                    </a:stretch>
-                  </pic:blipFill>
-                  <pic:spPr>
-                    <a:xfrm>
-                      <a:off x="0" y="0"/>
-                      <a:ext cx="2628900" cy="1905000"/>
-                    </a:xfrm>
-                    <a:prstGeom prst="rect">
-                      <a:avLst/>
-                    </a:prstGeom>
-                  </pic:spPr>
-                </pic:pic>
-              </a:graphicData>
-            </a:graphic>
-          </wp:inline>
-        </w:drawing>
-      </w:r>
-    </w:p>
-    <w:p>
-      <w:pPr>
-        <w:pStyle w:val="Heading3"/>
-      </w:pPr>
-      <w:r>
-        <w:t>Dashboard Page:</w:t>
-      </w:r>
-    </w:p>
-    <w:p>
-      <w:r>
-        <w:rPr>
-          <w:noProof/>
-        </w:rPr>
-        <w:drawing>
-          <wp:inline distT="0" distB="0" distL="0" distR="0" wp14:anchorId="7AB611B1" wp14:editId="0C20AB27">
-            <wp:extent cx="5731510" cy="1807845"/>
-            <wp:effectExtent l="0" t="0" r="2540" b="1905"/>
-            <wp:docPr id="2" name="Picture 2"/>
             <wp:cNvGraphicFramePr>
               <a:graphicFrameLocks xmlns:a="http://schemas.openxmlformats.org/drawingml/2006/main" noChangeAspect="1"/>
             </wp:cNvGraphicFramePr>
@@ -117,7 +91,7 @@
                   <pic:spPr>
                     <a:xfrm>
                       <a:off x="0" y="0"/>
-                      <a:ext cx="5731510" cy="1807845"/>
+                      <a:ext cx="5731510" cy="2568575"/>
                     </a:xfrm>
                     <a:prstGeom prst="rect">
                       <a:avLst/>
@@ -135,7 +109,10 @@
         <w:pStyle w:val="Heading3"/>
       </w:pPr>
       <w:r>
-        <w:t xml:space="preserve">Logout Page: </w:t>
+        <w:t>Entering Feedback</w:t>
+      </w:r>
+      <w:r>
+        <w:t>:</w:t>
       </w:r>
     </w:p>
     <w:p>
@@ -144,10 +121,10 @@
           <w:noProof/>
         </w:rPr>
         <w:drawing>
-          <wp:inline distT="0" distB="0" distL="0" distR="0" wp14:anchorId="325BE2E8" wp14:editId="161C657A">
-            <wp:extent cx="4552950" cy="866775"/>
-            <wp:effectExtent l="0" t="0" r="0" b="9525"/>
-            <wp:docPr id="3" name="Picture 3"/>
+          <wp:inline distT="0" distB="0" distL="0" distR="0" wp14:anchorId="44394CBF" wp14:editId="0F845480">
+            <wp:extent cx="5731510" cy="2377440"/>
+            <wp:effectExtent l="0" t="0" r="2540" b="3810"/>
+            <wp:docPr id="5" name="Picture 5"/>
             <wp:cNvGraphicFramePr>
               <a:graphicFrameLocks xmlns:a="http://schemas.openxmlformats.org/drawingml/2006/main" noChangeAspect="1"/>
             </wp:cNvGraphicFramePr>
@@ -167,7 +144,7 @@
                   <pic:spPr>
                     <a:xfrm>
                       <a:off x="0" y="0"/>
-                      <a:ext cx="4552950" cy="866775"/>
+                      <a:ext cx="5731510" cy="2377440"/>
                     </a:xfrm>
                     <a:prstGeom prst="rect">
                       <a:avLst/>
@@ -185,20 +162,23 @@
         <w:pStyle w:val="Heading3"/>
       </w:pPr>
       <w:r>
-        <w:t>Wrong Credential input:</w:t>
+        <w:lastRenderedPageBreak/>
+        <w:t>On Successful feedback</w:t>
+      </w:r>
+      <w:r>
+        <w:t xml:space="preserve">: </w:t>
       </w:r>
     </w:p>
     <w:p>
-      <w:bookmarkStart w:id="0" w:name="_GoBack"/>
       <w:r>
         <w:rPr>
           <w:noProof/>
         </w:rPr>
         <w:drawing>
-          <wp:inline distT="0" distB="0" distL="0" distR="0" wp14:anchorId="54FBE35D" wp14:editId="259C5ED9">
-            <wp:extent cx="4133850" cy="1133475"/>
-            <wp:effectExtent l="0" t="0" r="0" b="9525"/>
-            <wp:docPr id="4" name="Picture 4"/>
+          <wp:inline distT="0" distB="0" distL="0" distR="0" wp14:anchorId="0B00B6E8" wp14:editId="265C4043">
+            <wp:extent cx="5305425" cy="1981200"/>
+            <wp:effectExtent l="0" t="0" r="9525" b="0"/>
+            <wp:docPr id="6" name="Picture 6"/>
             <wp:cNvGraphicFramePr>
               <a:graphicFrameLocks xmlns:a="http://schemas.openxmlformats.org/drawingml/2006/main" noChangeAspect="1"/>
             </wp:cNvGraphicFramePr>
@@ -218,7 +198,7 @@
                   <pic:spPr>
                     <a:xfrm>
                       <a:off x="0" y="0"/>
-                      <a:ext cx="4133850" cy="1133475"/>
+                      <a:ext cx="5305425" cy="1981200"/>
                     </a:xfrm>
                     <a:prstGeom prst="rect">
                       <a:avLst/>
@@ -230,6 +210,60 @@
           </wp:inline>
         </w:drawing>
       </w:r>
+    </w:p>
+    <w:p>
+      <w:pPr>
+        <w:pStyle w:val="Heading3"/>
+      </w:pPr>
+      <w:r>
+        <w:t>All Feedback Given Table</w:t>
+      </w:r>
+      <w:r>
+        <w:t>:</w:t>
+      </w:r>
+    </w:p>
+    <w:p>
+      <w:r>
+        <w:rPr>
+          <w:noProof/>
+        </w:rPr>
+        <w:drawing>
+          <wp:inline distT="0" distB="0" distL="0" distR="0" wp14:anchorId="25FD9DF5" wp14:editId="124725AD">
+            <wp:extent cx="3486150" cy="6208313"/>
+            <wp:effectExtent l="0" t="0" r="0" b="2540"/>
+            <wp:docPr id="7" name="Picture 7"/>
+            <wp:cNvGraphicFramePr>
+              <a:graphicFrameLocks xmlns:a="http://schemas.openxmlformats.org/drawingml/2006/main" noChangeAspect="1"/>
+            </wp:cNvGraphicFramePr>
+            <a:graphic xmlns:a="http://schemas.openxmlformats.org/drawingml/2006/main">
+              <a:graphicData uri="http://schemas.openxmlformats.org/drawingml/2006/picture">
+                <pic:pic xmlns:pic="http://schemas.openxmlformats.org/drawingml/2006/picture">
+                  <pic:nvPicPr>
+                    <pic:cNvPr id="1" name=""/>
+                    <pic:cNvPicPr/>
+                  </pic:nvPicPr>
+                  <pic:blipFill>
+                    <a:blip r:embed="rId8"/>
+                    <a:stretch>
+                      <a:fillRect/>
+                    </a:stretch>
+                  </pic:blipFill>
+                  <pic:spPr>
+                    <a:xfrm>
+                      <a:off x="0" y="0"/>
+                      <a:ext cx="3490916" cy="6216800"/>
+                    </a:xfrm>
+                    <a:prstGeom prst="rect">
+                      <a:avLst/>
+                    </a:prstGeom>
+                  </pic:spPr>
+                </pic:pic>
+              </a:graphicData>
+            </a:graphic>
+          </wp:inline>
+        </w:drawing>
+      </w:r>
+      <w:bookmarkStart w:id="0" w:name="_GoBack"/>
       <w:bookmarkEnd w:id="0"/>
     </w:p>
     <w:sectPr>
@@ -771,6 +805,29 @@
       <w:szCs w:val="24"/>
     </w:rPr>
   </w:style>
+  <w:style w:type="character" w:styleId="Hyperlink">
+    <w:name w:val="Hyperlink"/>
+    <w:basedOn w:val="DefaultParagraphFont"/>
+    <w:uiPriority w:val="99"/>
+    <w:unhideWhenUsed/>
+    <w:rsid w:val="00B04A3A"/>
+    <w:rPr>
+      <w:color w:val="0563C1" w:themeColor="hyperlink"/>
+      <w:u w:val="single"/>
+    </w:rPr>
+  </w:style>
+  <w:style w:type="character" w:styleId="UnresolvedMention">
+    <w:name w:val="Unresolved Mention"/>
+    <w:basedOn w:val="DefaultParagraphFont"/>
+    <w:uiPriority w:val="99"/>
+    <w:semiHidden/>
+    <w:unhideWhenUsed/>
+    <w:rsid w:val="00B04A3A"/>
+    <w:rPr>
+      <w:color w:val="605E5C"/>
+      <w:shd w:val="clear" w:color="auto" w:fill="E1DFDD"/>
+    </w:rPr>
+  </w:style>
 </w:styles>
 </file>
 
